--- a/SQL/Segundo Momento Bases de Datos_Juan Felipe Ramirez Arbelaez.docx
+++ b/SQL/Segundo Momento Bases de Datos_Juan Felipe Ramirez Arbelaez.docx
@@ -332,67 +332,15 @@
         </w:rPr>
         <w:t xml:space="preserve">Prueba de conocimiento: </w:t>
       </w:r>
-      <w:bookmarkStart w:id="0" w:name="_GoBack"/>
-      <w:r>
-        <w:rPr>
-          <w:sz w:val="28"/>
-        </w:rPr>
-        <w:fldChar w:fldCharType="begin"/>
-      </w:r>
-      <w:r>
-        <w:rPr>
-          <w:sz w:val="28"/>
-        </w:rPr>
-        <w:instrText xml:space="preserve"> HYPERLINK "https://forms.gle/wTNownv27ga8jVs96" </w:instrText>
-      </w:r>
-      <w:r>
-        <w:rPr>
-          <w:sz w:val="28"/>
-        </w:rPr>
-        <w:fldChar w:fldCharType="separate"/>
-      </w:r>
-      <w:r>
-        <w:rPr>
-          <w:rStyle w:val="Hipervnculo"/>
-          <w:sz w:val="28"/>
-        </w:rPr>
-        <w:t>http</w:t>
-      </w:r>
-      <w:r>
-        <w:rPr>
-          <w:rStyle w:val="Hipervnculo"/>
-          <w:sz w:val="28"/>
-        </w:rPr>
-        <w:t>s</w:t>
-      </w:r>
-      <w:r>
-        <w:rPr>
-          <w:rStyle w:val="Hipervnculo"/>
-          <w:sz w:val="28"/>
-        </w:rPr>
-        <w:t>://forms.gle/wTNownv2</w:t>
-      </w:r>
-      <w:r>
-        <w:rPr>
-          <w:rStyle w:val="Hipervnculo"/>
-          <w:sz w:val="28"/>
-        </w:rPr>
-        <w:t>7</w:t>
-      </w:r>
-      <w:r>
-        <w:rPr>
-          <w:rStyle w:val="Hipervnculo"/>
-          <w:sz w:val="28"/>
-        </w:rPr>
-        <w:t>ga8jVs96</w:t>
-      </w:r>
-      <w:r>
-        <w:rPr>
-          <w:sz w:val="28"/>
-        </w:rPr>
-        <w:fldChar w:fldCharType="end"/>
-      </w:r>
-      <w:bookmarkEnd w:id="0"/>
+      <w:hyperlink r:id="rId7" w:history="1">
+        <w:r>
+          <w:rPr>
+            <w:rStyle w:val="Hipervnculo"/>
+            <w:sz w:val="28"/>
+          </w:rPr>
+          <w:t>https://forms.gle/wTNownv27ga8jVs96</w:t>
+        </w:r>
+      </w:hyperlink>
     </w:p>
     <w:p>
       <w:pPr>
@@ -448,6 +396,9 @@
         <w:spacing w:line="240" w:lineRule="auto"/>
       </w:pPr>
       <w:r>
+        <w:rPr>
+          <w:noProof/>
+        </w:rPr>
         <w:lastRenderedPageBreak/>
         <w:drawing>
           <wp:inline distT="0" distB="0" distL="0" distR="0" wp14:anchorId="57FFD246" wp14:editId="0F75436B">
@@ -465,7 +416,7 @@
                     <pic:cNvPicPr/>
                   </pic:nvPicPr>
                   <pic:blipFill>
-                    <a:blip r:embed="rId7"/>
+                    <a:blip r:embed="rId8"/>
                     <a:stretch>
                       <a:fillRect/>
                     </a:stretch>
@@ -492,15 +443,15 @@
       </w:pPr>
     </w:p>
     <w:p>
-      <w:bookmarkStart w:id="1" w:name="_heading=h.gjdgxs" w:colFirst="0" w:colLast="0"/>
-      <w:bookmarkEnd w:id="1"/>
+      <w:bookmarkStart w:id="0" w:name="_heading=h.gjdgxs" w:colFirst="0" w:colLast="0"/>
+      <w:bookmarkEnd w:id="0"/>
       <w:r>
         <w:lastRenderedPageBreak/>
         <w:drawing>
-          <wp:inline distT="0" distB="0" distL="0" distR="0" wp14:anchorId="053D2E26" wp14:editId="6CC37E62">
-            <wp:extent cx="5733415" cy="6764020"/>
-            <wp:effectExtent l="0" t="0" r="635" b="0"/>
-            <wp:docPr id="3" name="Imagen 3"/>
+          <wp:inline distT="0" distB="0" distL="0" distR="0" wp14:anchorId="33866A8A" wp14:editId="40DE3646">
+            <wp:extent cx="5733415" cy="6798945"/>
+            <wp:effectExtent l="0" t="0" r="635" b="1905"/>
+            <wp:docPr id="5" name="Imagen 5"/>
             <wp:cNvGraphicFramePr>
               <a:graphicFrameLocks xmlns:a="http://schemas.openxmlformats.org/drawingml/2006/main" noChangeAspect="1"/>
             </wp:cNvGraphicFramePr>
@@ -512,7 +463,7 @@
                     <pic:cNvPicPr/>
                   </pic:nvPicPr>
                   <pic:blipFill>
-                    <a:blip r:embed="rId8"/>
+                    <a:blip r:embed="rId9"/>
                     <a:stretch>
                       <a:fillRect/>
                     </a:stretch>
@@ -520,7 +471,7 @@
                   <pic:spPr>
                     <a:xfrm>
                       <a:off x="0" y="0"/>
-                      <a:ext cx="5733415" cy="6764020"/>
+                      <a:ext cx="5733415" cy="6798945"/>
                     </a:xfrm>
                     <a:prstGeom prst="rect">
                       <a:avLst/>
@@ -532,6 +483,8 @@
           </wp:inline>
         </w:drawing>
       </w:r>
+      <w:bookmarkStart w:id="1" w:name="_GoBack"/>
+      <w:bookmarkEnd w:id="1"/>
     </w:p>
     <w:sectPr>
       <w:pgSz w:w="11909" w:h="16834"/>
